--- a/Voortgangsrapport.docx
+++ b/Voortgangsrapport.docx
@@ -1,10 +1,10 @@
 
 <file path=word/document.xml><?xml version="1.0" encoding="utf-8"?>
-<w:document xmlns:wpc="http://schemas.microsoft.com/office/word/2010/wordprocessingCanvas" xmlns:cx="http://schemas.microsoft.com/office/drawing/2014/chartex" xmlns:cx1="http://schemas.microsoft.com/office/drawing/2015/9/8/chartex" xmlns:cx2="http://schemas.microsoft.com/office/drawing/2015/10/21/chartex" xmlns:cx3="http://schemas.microsoft.com/office/drawing/2016/5/9/chartex" xmlns:cx4="http://schemas.microsoft.com/office/drawing/2016/5/10/chartex" xmlns:cx5="http://schemas.microsoft.com/office/drawing/2016/5/11/chartex" xmlns:cx6="http://schemas.microsoft.com/office/drawing/2016/5/12/chartex" xmlns:cx7="http://schemas.microsoft.com/office/drawing/2016/5/13/chartex" xmlns:cx8="http://schemas.microsoft.com/office/drawing/2016/5/14/chartex" xmlns:mc="http://schemas.openxmlformats.org/markup-compatibility/2006" xmlns:aink="http://schemas.microsoft.com/office/drawing/2016/ink" xmlns:am3d="http://schemas.microsoft.com/office/drawing/2017/model3d" xmlns:o="urn:schemas-microsoft-com:office:office" xmlns:r="http://schemas.openxmlformats.org/officeDocument/2006/relationships" xmlns:m="http://schemas.openxmlformats.org/officeDocument/2006/math" xmlns:v="urn:schemas-microsoft-com:vml" xmlns:wp14="http://schemas.microsoft.com/office/word/2010/wordprocessingDrawing" xmlns:wp="http://schemas.openxmlformats.org/drawingml/2006/wordprocessingDrawing" xmlns:w10="urn:schemas-microsoft-com:office:word" xmlns:w="http://schemas.openxmlformats.org/wordprocessingml/2006/main" xmlns:w14="http://schemas.microsoft.com/office/word/2010/wordml" xmlns:w15="http://schemas.microsoft.com/office/word/2012/wordml" xmlns:w16cex="http://schemas.microsoft.com/office/word/2018/wordml/cex" xmlns:w16cid="http://schemas.microsoft.com/office/word/2016/wordml/cid" xmlns:w16="http://schemas.microsoft.com/office/word/2018/wordml" xmlns:w16se="http://schemas.microsoft.com/office/word/2015/wordml/symex" xmlns:wpg="http://schemas.microsoft.com/office/word/2010/wordprocessingGroup" xmlns:wpi="http://schemas.microsoft.com/office/word/2010/wordprocessingInk" xmlns:wne="http://schemas.microsoft.com/office/word/2006/wordml" xmlns:wps="http://schemas.microsoft.com/office/word/2010/wordprocessingShape" mc:Ignorable="w14 w15 w16se w16cid w16 w16cex wp14">
+<w:document xmlns:wpc="http://schemas.microsoft.com/office/word/2010/wordprocessingCanvas" xmlns:cx="http://schemas.microsoft.com/office/drawing/2014/chartex" xmlns:cx1="http://schemas.microsoft.com/office/drawing/2015/9/8/chartex" xmlns:cx2="http://schemas.microsoft.com/office/drawing/2015/10/21/chartex" xmlns:cx3="http://schemas.microsoft.com/office/drawing/2016/5/9/chartex" xmlns:cx4="http://schemas.microsoft.com/office/drawing/2016/5/10/chartex" xmlns:cx5="http://schemas.microsoft.com/office/drawing/2016/5/11/chartex" xmlns:cx6="http://schemas.microsoft.com/office/drawing/2016/5/12/chartex" xmlns:cx7="http://schemas.microsoft.com/office/drawing/2016/5/13/chartex" xmlns:cx8="http://schemas.microsoft.com/office/drawing/2016/5/14/chartex" xmlns:mc="http://schemas.openxmlformats.org/markup-compatibility/2006" xmlns:aink="http://schemas.microsoft.com/office/drawing/2016/ink" xmlns:am3d="http://schemas.microsoft.com/office/drawing/2017/model3d" xmlns:o="urn:schemas-microsoft-com:office:office" xmlns:r="http://schemas.openxmlformats.org/officeDocument/2006/relationships" xmlns:m="http://schemas.openxmlformats.org/officeDocument/2006/math" xmlns:v="urn:schemas-microsoft-com:vml" xmlns:wp14="http://schemas.microsoft.com/office/word/2010/wordprocessingDrawing" xmlns:wp="http://schemas.openxmlformats.org/drawingml/2006/wordprocessingDrawing" xmlns:w10="urn:schemas-microsoft-com:office:word" xmlns:w="http://schemas.openxmlformats.org/wordprocessingml/2006/main" xmlns:w14="http://schemas.microsoft.com/office/word/2010/wordml" xmlns:w15="http://schemas.microsoft.com/office/word/2012/wordml" xmlns:w16cex="http://schemas.microsoft.com/office/word/2018/wordml/cex" xmlns:w16cid="http://schemas.microsoft.com/office/word/2016/wordml/cid" xmlns:w16="http://schemas.microsoft.com/office/word/2018/wordml" xmlns:w16sdtdh="http://schemas.microsoft.com/office/word/2020/wordml/sdtdatahash" xmlns:w16se="http://schemas.microsoft.com/office/word/2015/wordml/symex" xmlns:wpg="http://schemas.microsoft.com/office/word/2010/wordprocessingGroup" xmlns:wpi="http://schemas.microsoft.com/office/word/2010/wordprocessingInk" xmlns:wne="http://schemas.microsoft.com/office/word/2006/wordml" xmlns:wps="http://schemas.microsoft.com/office/word/2010/wordprocessingShape" mc:Ignorable="w14 w15 w16se w16cid w16 w16cex w16sdtdh wp14">
   <w:body>
     <w:p>
       <w:pPr>
-        <w:pStyle w:val="Title"/>
+        <w:pStyle w:val="Titel"/>
         <w:jc w:val="center"/>
         <w:rPr>
           <w:rFonts w:cstheme="majorHAnsi"/>
@@ -19,7 +19,7 @@
     </w:p>
     <w:p>
       <w:pPr>
-        <w:pStyle w:val="Heading1"/>
+        <w:pStyle w:val="Kop1"/>
         <w:rPr>
           <w:rFonts w:cstheme="majorHAnsi"/>
         </w:rPr>
@@ -49,110 +49,86 @@
         <w:rPr>
           <w:rFonts w:cstheme="minorHAnsi"/>
         </w:rPr>
-        <w:t>Maak Player model: klaar</w:t>
+        <w:t xml:space="preserve">Maak </w:t>
+      </w:r>
+      <w:proofErr w:type="spellStart"/>
+      <w:r>
+        <w:rPr>
+          <w:rFonts w:cstheme="minorHAnsi"/>
+        </w:rPr>
+        <w:t>Player</w:t>
+      </w:r>
+      <w:proofErr w:type="spellEnd"/>
+      <w:r>
+        <w:rPr>
+          <w:rFonts w:cstheme="minorHAnsi"/>
+        </w:rPr>
+        <w:t xml:space="preserve"> model: klaar</w:t>
       </w:r>
       <w:r>
         <w:rPr>
           <w:rFonts w:cstheme="minorHAnsi"/>
         </w:rPr>
         <w:br/>
-      </w:r>
-      <w:r>
-        <w:rPr>
-          <w:rFonts w:cstheme="minorHAnsi"/>
-        </w:rPr>
-        <w:t xml:space="preserve">-Maak Player </w:t>
-      </w:r>
-      <w:r>
-        <w:rPr>
-          <w:rFonts w:cstheme="minorHAnsi"/>
-        </w:rPr>
-        <w:t>view</w:t>
-      </w:r>
-      <w:r>
-        <w:rPr>
-          <w:rFonts w:cstheme="minorHAnsi"/>
-        </w:rPr>
-        <w:t>: klaar</w:t>
+        <w:t xml:space="preserve">-Maak </w:t>
+      </w:r>
+      <w:proofErr w:type="spellStart"/>
+      <w:r>
+        <w:rPr>
+          <w:rFonts w:cstheme="minorHAnsi"/>
+        </w:rPr>
+        <w:t>Player</w:t>
+      </w:r>
+      <w:proofErr w:type="spellEnd"/>
+      <w:r>
+        <w:rPr>
+          <w:rFonts w:cstheme="minorHAnsi"/>
+        </w:rPr>
+        <w:t xml:space="preserve"> view: klaar</w:t>
       </w:r>
       <w:r>
         <w:rPr>
           <w:rFonts w:cstheme="minorHAnsi"/>
         </w:rPr>
         <w:br/>
-      </w:r>
-      <w:r>
-        <w:rPr>
-          <w:rFonts w:cstheme="minorHAnsi"/>
-        </w:rPr>
-        <w:t xml:space="preserve">-Maak </w:t>
-      </w:r>
-      <w:r>
-        <w:rPr>
-          <w:rFonts w:cstheme="minorHAnsi"/>
-        </w:rPr>
-        <w:t xml:space="preserve">Board </w:t>
-      </w:r>
-      <w:r>
-        <w:rPr>
-          <w:rFonts w:cstheme="minorHAnsi"/>
-        </w:rPr>
-        <w:t>model: klaar</w:t>
+        <w:t>-Maak Board model: klaar</w:t>
       </w:r>
       <w:r>
         <w:rPr>
           <w:rFonts w:cstheme="minorHAnsi"/>
         </w:rPr>
         <w:br/>
-      </w:r>
-      <w:r>
-        <w:rPr>
-          <w:rFonts w:cstheme="minorHAnsi"/>
-        </w:rPr>
-        <w:t xml:space="preserve">-Maak </w:t>
-      </w:r>
-      <w:r>
-        <w:rPr>
-          <w:rFonts w:cstheme="minorHAnsi"/>
-        </w:rPr>
-        <w:t>Board</w:t>
-      </w:r>
+        <w:t>-Maak Board view: klaar</w:t>
+      </w:r>
+      <w:r>
+        <w:rPr>
+          <w:rFonts w:cstheme="minorHAnsi"/>
+        </w:rPr>
+        <w:br/>
+        <w:t xml:space="preserve">-Maak de </w:t>
+      </w:r>
+      <w:proofErr w:type="spellStart"/>
+      <w:r>
+        <w:rPr>
+          <w:rFonts w:cstheme="minorHAnsi"/>
+        </w:rPr>
+        <w:t>main</w:t>
+      </w:r>
+      <w:proofErr w:type="spellEnd"/>
       <w:r>
         <w:rPr>
           <w:rFonts w:cstheme="minorHAnsi"/>
         </w:rPr>
         <w:t xml:space="preserve"> </w:t>
       </w:r>
-      <w:r>
-        <w:rPr>
-          <w:rFonts w:cstheme="minorHAnsi"/>
-        </w:rPr>
-        <w:t>view</w:t>
-      </w:r>
-      <w:r>
-        <w:rPr>
-          <w:rFonts w:cstheme="minorHAnsi"/>
-        </w:rPr>
-        <w:t>: klaar</w:t>
-      </w:r>
-      <w:r>
-        <w:rPr>
-          <w:rFonts w:cstheme="minorHAnsi"/>
-        </w:rPr>
-        <w:br/>
-      </w:r>
-      <w:r>
-        <w:rPr>
-          <w:rFonts w:cstheme="minorHAnsi"/>
-        </w:rPr>
-        <w:t xml:space="preserve">-Maak </w:t>
-      </w:r>
-      <w:r>
-        <w:rPr>
-          <w:rFonts w:cstheme="minorHAnsi"/>
-        </w:rPr>
-        <w:t>de main window</w:t>
-      </w:r>
+      <w:proofErr w:type="spellStart"/>
+      <w:r>
+        <w:rPr>
+          <w:rFonts w:cstheme="minorHAnsi"/>
+        </w:rPr>
+        <w:t>window</w:t>
+      </w:r>
+      <w:proofErr w:type="spellEnd"/>
       <w:r>
         <w:rPr>
           <w:rFonts w:cstheme="minorHAnsi"/>
@@ -166,10 +142,78 @@
           <w:rFonts w:cstheme="minorHAnsi"/>
         </w:rPr>
       </w:pPr>
-      <w:r>
-        <w:rPr>
-          <w:rFonts w:cstheme="minorHAnsi"/>
-        </w:rPr>
+      <w:bookmarkStart w:id="0" w:name="_Hlk71189544"/>
+      <w:r>
+        <w:rPr>
+          <w:rFonts w:cstheme="minorHAnsi"/>
+        </w:rPr>
+        <w:t>Er zijn geen individuele taken niet tijdig klaar geraakt</w:t>
+      </w:r>
+    </w:p>
+    <w:bookmarkEnd w:id="0"/>
+    <w:p>
+      <w:r>
+        <w:rPr>
+          <w:rStyle w:val="Kop1Char"/>
+        </w:rPr>
+        <w:t>Mijlpaal 2: 06/05/2021</w:t>
+      </w:r>
+      <w:r>
+        <w:rPr>
+          <w:rStyle w:val="Kop1Char"/>
+        </w:rPr>
+        <w:br/>
+      </w:r>
+      <w:r>
+        <w:t xml:space="preserve">-Maak </w:t>
+      </w:r>
+      <w:proofErr w:type="spellStart"/>
+      <w:r>
+        <w:t>Place</w:t>
+      </w:r>
+      <w:proofErr w:type="spellEnd"/>
+      <w:r>
+        <w:t xml:space="preserve"> </w:t>
+      </w:r>
+      <w:proofErr w:type="spellStart"/>
+      <w:r>
+        <w:t>models</w:t>
+      </w:r>
+      <w:proofErr w:type="spellEnd"/>
+      <w:r>
+        <w:t>: klaar</w:t>
+      </w:r>
+      <w:r>
+        <w:br/>
+        <w:t xml:space="preserve">-Maak </w:t>
+      </w:r>
+      <w:proofErr w:type="spellStart"/>
+      <w:r>
+        <w:t>Place</w:t>
+      </w:r>
+      <w:proofErr w:type="spellEnd"/>
+      <w:r>
+        <w:t xml:space="preserve"> view: klaar</w:t>
+      </w:r>
+      <w:r>
+        <w:br/>
+        <w:t xml:space="preserve">-Maak </w:t>
+      </w:r>
+      <w:proofErr w:type="spellStart"/>
+      <w:r>
+        <w:t>popup</w:t>
+      </w:r>
+      <w:proofErr w:type="spellEnd"/>
+      <w:r>
+        <w:t xml:space="preserve"> widgets: klaar</w:t>
+      </w:r>
+      <w:r>
+        <w:br/>
+        <w:t>-Maak werkende beurten: klaar</w:t>
+      </w:r>
+    </w:p>
+    <w:p>
+      <w:r>
         <w:t>Er zijn geen individuele taken niet tijdig klaar geraakt</w:t>
       </w:r>
     </w:p>
@@ -204,7 +248,7 @@
 </file>
 
 <file path=word/endnotes.xml><?xml version="1.0" encoding="utf-8"?>
-<w:endnotes xmlns:wpc="http://schemas.microsoft.com/office/word/2010/wordprocessingCanvas" xmlns:cx="http://schemas.microsoft.com/office/drawing/2014/chartex" xmlns:cx1="http://schemas.microsoft.com/office/drawing/2015/9/8/chartex" xmlns:cx2="http://schemas.microsoft.com/office/drawing/2015/10/21/chartex" xmlns:cx3="http://schemas.microsoft.com/office/drawing/2016/5/9/chartex" xmlns:cx4="http://schemas.microsoft.com/office/drawing/2016/5/10/chartex" xmlns:cx5="http://schemas.microsoft.com/office/drawing/2016/5/11/chartex" xmlns:cx6="http://schemas.microsoft.com/office/drawing/2016/5/12/chartex" xmlns:cx7="http://schemas.microsoft.com/office/drawing/2016/5/13/chartex" xmlns:cx8="http://schemas.microsoft.com/office/drawing/2016/5/14/chartex" xmlns:mc="http://schemas.openxmlformats.org/markup-compatibility/2006" xmlns:aink="http://schemas.microsoft.com/office/drawing/2016/ink" xmlns:am3d="http://schemas.microsoft.com/office/drawing/2017/model3d" xmlns:o="urn:schemas-microsoft-com:office:office" xmlns:r="http://schemas.openxmlformats.org/officeDocument/2006/relationships" xmlns:m="http://schemas.openxmlformats.org/officeDocument/2006/math" xmlns:v="urn:schemas-microsoft-com:vml" xmlns:wp14="http://schemas.microsoft.com/office/word/2010/wordprocessingDrawing" xmlns:wp="http://schemas.openxmlformats.org/drawingml/2006/wordprocessingDrawing" xmlns:w10="urn:schemas-microsoft-com:office:word" xmlns:w="http://schemas.openxmlformats.org/wordprocessingml/2006/main" xmlns:w14="http://schemas.microsoft.com/office/word/2010/wordml" xmlns:w15="http://schemas.microsoft.com/office/word/2012/wordml" xmlns:w16cex="http://schemas.microsoft.com/office/word/2018/wordml/cex" xmlns:w16cid="http://schemas.microsoft.com/office/word/2016/wordml/cid" xmlns:w16="http://schemas.microsoft.com/office/word/2018/wordml" xmlns:w16se="http://schemas.microsoft.com/office/word/2015/wordml/symex" xmlns:wpg="http://schemas.microsoft.com/office/word/2010/wordprocessingGroup" xmlns:wpi="http://schemas.microsoft.com/office/word/2010/wordprocessingInk" xmlns:wne="http://schemas.microsoft.com/office/word/2006/wordml" xmlns:wps="http://schemas.microsoft.com/office/word/2010/wordprocessingShape" mc:Ignorable="w14 w15 w16se w16cid w16 w16cex wp14">
+<w:endnotes xmlns:wpc="http://schemas.microsoft.com/office/word/2010/wordprocessingCanvas" xmlns:cx="http://schemas.microsoft.com/office/drawing/2014/chartex" xmlns:cx1="http://schemas.microsoft.com/office/drawing/2015/9/8/chartex" xmlns:cx2="http://schemas.microsoft.com/office/drawing/2015/10/21/chartex" xmlns:cx3="http://schemas.microsoft.com/office/drawing/2016/5/9/chartex" xmlns:cx4="http://schemas.microsoft.com/office/drawing/2016/5/10/chartex" xmlns:cx5="http://schemas.microsoft.com/office/drawing/2016/5/11/chartex" xmlns:cx6="http://schemas.microsoft.com/office/drawing/2016/5/12/chartex" xmlns:cx7="http://schemas.microsoft.com/office/drawing/2016/5/13/chartex" xmlns:cx8="http://schemas.microsoft.com/office/drawing/2016/5/14/chartex" xmlns:mc="http://schemas.openxmlformats.org/markup-compatibility/2006" xmlns:aink="http://schemas.microsoft.com/office/drawing/2016/ink" xmlns:am3d="http://schemas.microsoft.com/office/drawing/2017/model3d" xmlns:o="urn:schemas-microsoft-com:office:office" xmlns:r="http://schemas.openxmlformats.org/officeDocument/2006/relationships" xmlns:m="http://schemas.openxmlformats.org/officeDocument/2006/math" xmlns:v="urn:schemas-microsoft-com:vml" xmlns:wp14="http://schemas.microsoft.com/office/word/2010/wordprocessingDrawing" xmlns:wp="http://schemas.openxmlformats.org/drawingml/2006/wordprocessingDrawing" xmlns:w10="urn:schemas-microsoft-com:office:word" xmlns:w="http://schemas.openxmlformats.org/wordprocessingml/2006/main" xmlns:w14="http://schemas.microsoft.com/office/word/2010/wordml" xmlns:w15="http://schemas.microsoft.com/office/word/2012/wordml" xmlns:w16cex="http://schemas.microsoft.com/office/word/2018/wordml/cex" xmlns:w16cid="http://schemas.microsoft.com/office/word/2016/wordml/cid" xmlns:w16="http://schemas.microsoft.com/office/word/2018/wordml" xmlns:w16sdtdh="http://schemas.microsoft.com/office/word/2020/wordml/sdtdatahash" xmlns:w16se="http://schemas.microsoft.com/office/word/2015/wordml/symex" xmlns:wpg="http://schemas.microsoft.com/office/word/2010/wordprocessingGroup" xmlns:wpi="http://schemas.microsoft.com/office/word/2010/wordprocessingInk" xmlns:wne="http://schemas.microsoft.com/office/word/2006/wordml" xmlns:wps="http://schemas.microsoft.com/office/word/2010/wordprocessingShape" mc:Ignorable="w14 w15 w16se w16cid w16 w16cex w16sdtdh wp14">
   <w:endnote w:type="separator" w:id="-1">
     <w:p>
       <w:pPr>
@@ -229,37 +273,37 @@
 </file>
 
 <file path=word/footer1.xml><?xml version="1.0" encoding="utf-8"?>
-<w:ftr xmlns:wpc="http://schemas.microsoft.com/office/word/2010/wordprocessingCanvas" xmlns:cx="http://schemas.microsoft.com/office/drawing/2014/chartex" xmlns:cx1="http://schemas.microsoft.com/office/drawing/2015/9/8/chartex" xmlns:cx2="http://schemas.microsoft.com/office/drawing/2015/10/21/chartex" xmlns:cx3="http://schemas.microsoft.com/office/drawing/2016/5/9/chartex" xmlns:cx4="http://schemas.microsoft.com/office/drawing/2016/5/10/chartex" xmlns:cx5="http://schemas.microsoft.com/office/drawing/2016/5/11/chartex" xmlns:cx6="http://schemas.microsoft.com/office/drawing/2016/5/12/chartex" xmlns:cx7="http://schemas.microsoft.com/office/drawing/2016/5/13/chartex" xmlns:cx8="http://schemas.microsoft.com/office/drawing/2016/5/14/chartex" xmlns:mc="http://schemas.openxmlformats.org/markup-compatibility/2006" xmlns:aink="http://schemas.microsoft.com/office/drawing/2016/ink" xmlns:am3d="http://schemas.microsoft.com/office/drawing/2017/model3d" xmlns:o="urn:schemas-microsoft-com:office:office" xmlns:r="http://schemas.openxmlformats.org/officeDocument/2006/relationships" xmlns:m="http://schemas.openxmlformats.org/officeDocument/2006/math" xmlns:v="urn:schemas-microsoft-com:vml" xmlns:wp14="http://schemas.microsoft.com/office/word/2010/wordprocessingDrawing" xmlns:wp="http://schemas.openxmlformats.org/drawingml/2006/wordprocessingDrawing" xmlns:w10="urn:schemas-microsoft-com:office:word" xmlns:w="http://schemas.openxmlformats.org/wordprocessingml/2006/main" xmlns:w14="http://schemas.microsoft.com/office/word/2010/wordml" xmlns:w15="http://schemas.microsoft.com/office/word/2012/wordml" xmlns:w16cex="http://schemas.microsoft.com/office/word/2018/wordml/cex" xmlns:w16cid="http://schemas.microsoft.com/office/word/2016/wordml/cid" xmlns:w16="http://schemas.microsoft.com/office/word/2018/wordml" xmlns:w16se="http://schemas.microsoft.com/office/word/2015/wordml/symex" xmlns:wpg="http://schemas.microsoft.com/office/word/2010/wordprocessingGroup" xmlns:wpi="http://schemas.microsoft.com/office/word/2010/wordprocessingInk" xmlns:wne="http://schemas.microsoft.com/office/word/2006/wordml" xmlns:wps="http://schemas.microsoft.com/office/word/2010/wordprocessingShape" mc:Ignorable="w14 w15 w16se w16cid w16 w16cex wp14">
+<w:ftr xmlns:wpc="http://schemas.microsoft.com/office/word/2010/wordprocessingCanvas" xmlns:cx="http://schemas.microsoft.com/office/drawing/2014/chartex" xmlns:cx1="http://schemas.microsoft.com/office/drawing/2015/9/8/chartex" xmlns:cx2="http://schemas.microsoft.com/office/drawing/2015/10/21/chartex" xmlns:cx3="http://schemas.microsoft.com/office/drawing/2016/5/9/chartex" xmlns:cx4="http://schemas.microsoft.com/office/drawing/2016/5/10/chartex" xmlns:cx5="http://schemas.microsoft.com/office/drawing/2016/5/11/chartex" xmlns:cx6="http://schemas.microsoft.com/office/drawing/2016/5/12/chartex" xmlns:cx7="http://schemas.microsoft.com/office/drawing/2016/5/13/chartex" xmlns:cx8="http://schemas.microsoft.com/office/drawing/2016/5/14/chartex" xmlns:mc="http://schemas.openxmlformats.org/markup-compatibility/2006" xmlns:aink="http://schemas.microsoft.com/office/drawing/2016/ink" xmlns:am3d="http://schemas.microsoft.com/office/drawing/2017/model3d" xmlns:o="urn:schemas-microsoft-com:office:office" xmlns:r="http://schemas.openxmlformats.org/officeDocument/2006/relationships" xmlns:m="http://schemas.openxmlformats.org/officeDocument/2006/math" xmlns:v="urn:schemas-microsoft-com:vml" xmlns:wp14="http://schemas.microsoft.com/office/word/2010/wordprocessingDrawing" xmlns:wp="http://schemas.openxmlformats.org/drawingml/2006/wordprocessingDrawing" xmlns:w10="urn:schemas-microsoft-com:office:word" xmlns:w="http://schemas.openxmlformats.org/wordprocessingml/2006/main" xmlns:w14="http://schemas.microsoft.com/office/word/2010/wordml" xmlns:w15="http://schemas.microsoft.com/office/word/2012/wordml" xmlns:w16cex="http://schemas.microsoft.com/office/word/2018/wordml/cex" xmlns:w16cid="http://schemas.microsoft.com/office/word/2016/wordml/cid" xmlns:w16="http://schemas.microsoft.com/office/word/2018/wordml" xmlns:w16sdtdh="http://schemas.microsoft.com/office/word/2020/wordml/sdtdatahash" xmlns:w16se="http://schemas.microsoft.com/office/word/2015/wordml/symex" xmlns:wpg="http://schemas.microsoft.com/office/word/2010/wordprocessingGroup" xmlns:wpi="http://schemas.microsoft.com/office/word/2010/wordprocessingInk" xmlns:wne="http://schemas.microsoft.com/office/word/2006/wordml" xmlns:wps="http://schemas.microsoft.com/office/word/2010/wordprocessingShape" mc:Ignorable="w14 w15 w16se w16cid w16 w16cex w16sdtdh wp14">
   <w:p>
     <w:pPr>
-      <w:pStyle w:val="Footer"/>
+      <w:pStyle w:val="Voettekst"/>
     </w:pPr>
   </w:p>
 </w:ftr>
 </file>
 
 <file path=word/footer2.xml><?xml version="1.0" encoding="utf-8"?>
-<w:ftr xmlns:wpc="http://schemas.microsoft.com/office/word/2010/wordprocessingCanvas" xmlns:cx="http://schemas.microsoft.com/office/drawing/2014/chartex" xmlns:cx1="http://schemas.microsoft.com/office/drawing/2015/9/8/chartex" xmlns:cx2="http://schemas.microsoft.com/office/drawing/2015/10/21/chartex" xmlns:cx3="http://schemas.microsoft.com/office/drawing/2016/5/9/chartex" xmlns:cx4="http://schemas.microsoft.com/office/drawing/2016/5/10/chartex" xmlns:cx5="http://schemas.microsoft.com/office/drawing/2016/5/11/chartex" xmlns:cx6="http://schemas.microsoft.com/office/drawing/2016/5/12/chartex" xmlns:cx7="http://schemas.microsoft.com/office/drawing/2016/5/13/chartex" xmlns:cx8="http://schemas.microsoft.com/office/drawing/2016/5/14/chartex" xmlns:mc="http://schemas.openxmlformats.org/markup-compatibility/2006" xmlns:aink="http://schemas.microsoft.com/office/drawing/2016/ink" xmlns:am3d="http://schemas.microsoft.com/office/drawing/2017/model3d" xmlns:o="urn:schemas-microsoft-com:office:office" xmlns:r="http://schemas.openxmlformats.org/officeDocument/2006/relationships" xmlns:m="http://schemas.openxmlformats.org/officeDocument/2006/math" xmlns:v="urn:schemas-microsoft-com:vml" xmlns:wp14="http://schemas.microsoft.com/office/word/2010/wordprocessingDrawing" xmlns:wp="http://schemas.openxmlformats.org/drawingml/2006/wordprocessingDrawing" xmlns:w10="urn:schemas-microsoft-com:office:word" xmlns:w="http://schemas.openxmlformats.org/wordprocessingml/2006/main" xmlns:w14="http://schemas.microsoft.com/office/word/2010/wordml" xmlns:w15="http://schemas.microsoft.com/office/word/2012/wordml" xmlns:w16cex="http://schemas.microsoft.com/office/word/2018/wordml/cex" xmlns:w16cid="http://schemas.microsoft.com/office/word/2016/wordml/cid" xmlns:w16="http://schemas.microsoft.com/office/word/2018/wordml" xmlns:w16se="http://schemas.microsoft.com/office/word/2015/wordml/symex" xmlns:wpg="http://schemas.microsoft.com/office/word/2010/wordprocessingGroup" xmlns:wpi="http://schemas.microsoft.com/office/word/2010/wordprocessingInk" xmlns:wne="http://schemas.microsoft.com/office/word/2006/wordml" xmlns:wps="http://schemas.microsoft.com/office/word/2010/wordprocessingShape" mc:Ignorable="w14 w15 w16se w16cid w16 w16cex wp14">
+<w:ftr xmlns:wpc="http://schemas.microsoft.com/office/word/2010/wordprocessingCanvas" xmlns:cx="http://schemas.microsoft.com/office/drawing/2014/chartex" xmlns:cx1="http://schemas.microsoft.com/office/drawing/2015/9/8/chartex" xmlns:cx2="http://schemas.microsoft.com/office/drawing/2015/10/21/chartex" xmlns:cx3="http://schemas.microsoft.com/office/drawing/2016/5/9/chartex" xmlns:cx4="http://schemas.microsoft.com/office/drawing/2016/5/10/chartex" xmlns:cx5="http://schemas.microsoft.com/office/drawing/2016/5/11/chartex" xmlns:cx6="http://schemas.microsoft.com/office/drawing/2016/5/12/chartex" xmlns:cx7="http://schemas.microsoft.com/office/drawing/2016/5/13/chartex" xmlns:cx8="http://schemas.microsoft.com/office/drawing/2016/5/14/chartex" xmlns:mc="http://schemas.openxmlformats.org/markup-compatibility/2006" xmlns:aink="http://schemas.microsoft.com/office/drawing/2016/ink" xmlns:am3d="http://schemas.microsoft.com/office/drawing/2017/model3d" xmlns:o="urn:schemas-microsoft-com:office:office" xmlns:r="http://schemas.openxmlformats.org/officeDocument/2006/relationships" xmlns:m="http://schemas.openxmlformats.org/officeDocument/2006/math" xmlns:v="urn:schemas-microsoft-com:vml" xmlns:wp14="http://schemas.microsoft.com/office/word/2010/wordprocessingDrawing" xmlns:wp="http://schemas.openxmlformats.org/drawingml/2006/wordprocessingDrawing" xmlns:w10="urn:schemas-microsoft-com:office:word" xmlns:w="http://schemas.openxmlformats.org/wordprocessingml/2006/main" xmlns:w14="http://schemas.microsoft.com/office/word/2010/wordml" xmlns:w15="http://schemas.microsoft.com/office/word/2012/wordml" xmlns:w16cex="http://schemas.microsoft.com/office/word/2018/wordml/cex" xmlns:w16cid="http://schemas.microsoft.com/office/word/2016/wordml/cid" xmlns:w16="http://schemas.microsoft.com/office/word/2018/wordml" xmlns:w16sdtdh="http://schemas.microsoft.com/office/word/2020/wordml/sdtdatahash" xmlns:w16se="http://schemas.microsoft.com/office/word/2015/wordml/symex" xmlns:wpg="http://schemas.microsoft.com/office/word/2010/wordprocessingGroup" xmlns:wpi="http://schemas.microsoft.com/office/word/2010/wordprocessingInk" xmlns:wne="http://schemas.microsoft.com/office/word/2006/wordml" xmlns:wps="http://schemas.microsoft.com/office/word/2010/wordprocessingShape" mc:Ignorable="w14 w15 w16se w16cid w16 w16cex w16sdtdh wp14">
   <w:p>
     <w:pPr>
-      <w:pStyle w:val="Footer"/>
+      <w:pStyle w:val="Voettekst"/>
     </w:pPr>
   </w:p>
 </w:ftr>
 </file>
 
 <file path=word/footer3.xml><?xml version="1.0" encoding="utf-8"?>
-<w:ftr xmlns:wpc="http://schemas.microsoft.com/office/word/2010/wordprocessingCanvas" xmlns:cx="http://schemas.microsoft.com/office/drawing/2014/chartex" xmlns:cx1="http://schemas.microsoft.com/office/drawing/2015/9/8/chartex" xmlns:cx2="http://schemas.microsoft.com/office/drawing/2015/10/21/chartex" xmlns:cx3="http://schemas.microsoft.com/office/drawing/2016/5/9/chartex" xmlns:cx4="http://schemas.microsoft.com/office/drawing/2016/5/10/chartex" xmlns:cx5="http://schemas.microsoft.com/office/drawing/2016/5/11/chartex" xmlns:cx6="http://schemas.microsoft.com/office/drawing/2016/5/12/chartex" xmlns:cx7="http://schemas.microsoft.com/office/drawing/2016/5/13/chartex" xmlns:cx8="http://schemas.microsoft.com/office/drawing/2016/5/14/chartex" xmlns:mc="http://schemas.openxmlformats.org/markup-compatibility/2006" xmlns:aink="http://schemas.microsoft.com/office/drawing/2016/ink" xmlns:am3d="http://schemas.microsoft.com/office/drawing/2017/model3d" xmlns:o="urn:schemas-microsoft-com:office:office" xmlns:r="http://schemas.openxmlformats.org/officeDocument/2006/relationships" xmlns:m="http://schemas.openxmlformats.org/officeDocument/2006/math" xmlns:v="urn:schemas-microsoft-com:vml" xmlns:wp14="http://schemas.microsoft.com/office/word/2010/wordprocessingDrawing" xmlns:wp="http://schemas.openxmlformats.org/drawingml/2006/wordprocessingDrawing" xmlns:w10="urn:schemas-microsoft-com:office:word" xmlns:w="http://schemas.openxmlformats.org/wordprocessingml/2006/main" xmlns:w14="http://schemas.microsoft.com/office/word/2010/wordml" xmlns:w15="http://schemas.microsoft.com/office/word/2012/wordml" xmlns:w16cex="http://schemas.microsoft.com/office/word/2018/wordml/cex" xmlns:w16cid="http://schemas.microsoft.com/office/word/2016/wordml/cid" xmlns:w16="http://schemas.microsoft.com/office/word/2018/wordml" xmlns:w16se="http://schemas.microsoft.com/office/word/2015/wordml/symex" xmlns:wpg="http://schemas.microsoft.com/office/word/2010/wordprocessingGroup" xmlns:wpi="http://schemas.microsoft.com/office/word/2010/wordprocessingInk" xmlns:wne="http://schemas.microsoft.com/office/word/2006/wordml" xmlns:wps="http://schemas.microsoft.com/office/word/2010/wordprocessingShape" mc:Ignorable="w14 w15 w16se w16cid w16 w16cex wp14">
+<w:ftr xmlns:wpc="http://schemas.microsoft.com/office/word/2010/wordprocessingCanvas" xmlns:cx="http://schemas.microsoft.com/office/drawing/2014/chartex" xmlns:cx1="http://schemas.microsoft.com/office/drawing/2015/9/8/chartex" xmlns:cx2="http://schemas.microsoft.com/office/drawing/2015/10/21/chartex" xmlns:cx3="http://schemas.microsoft.com/office/drawing/2016/5/9/chartex" xmlns:cx4="http://schemas.microsoft.com/office/drawing/2016/5/10/chartex" xmlns:cx5="http://schemas.microsoft.com/office/drawing/2016/5/11/chartex" xmlns:cx6="http://schemas.microsoft.com/office/drawing/2016/5/12/chartex" xmlns:cx7="http://schemas.microsoft.com/office/drawing/2016/5/13/chartex" xmlns:cx8="http://schemas.microsoft.com/office/drawing/2016/5/14/chartex" xmlns:mc="http://schemas.openxmlformats.org/markup-compatibility/2006" xmlns:aink="http://schemas.microsoft.com/office/drawing/2016/ink" xmlns:am3d="http://schemas.microsoft.com/office/drawing/2017/model3d" xmlns:o="urn:schemas-microsoft-com:office:office" xmlns:r="http://schemas.openxmlformats.org/officeDocument/2006/relationships" xmlns:m="http://schemas.openxmlformats.org/officeDocument/2006/math" xmlns:v="urn:schemas-microsoft-com:vml" xmlns:wp14="http://schemas.microsoft.com/office/word/2010/wordprocessingDrawing" xmlns:wp="http://schemas.openxmlformats.org/drawingml/2006/wordprocessingDrawing" xmlns:w10="urn:schemas-microsoft-com:office:word" xmlns:w="http://schemas.openxmlformats.org/wordprocessingml/2006/main" xmlns:w14="http://schemas.microsoft.com/office/word/2010/wordml" xmlns:w15="http://schemas.microsoft.com/office/word/2012/wordml" xmlns:w16cex="http://schemas.microsoft.com/office/word/2018/wordml/cex" xmlns:w16cid="http://schemas.microsoft.com/office/word/2016/wordml/cid" xmlns:w16="http://schemas.microsoft.com/office/word/2018/wordml" xmlns:w16sdtdh="http://schemas.microsoft.com/office/word/2020/wordml/sdtdatahash" xmlns:w16se="http://schemas.microsoft.com/office/word/2015/wordml/symex" xmlns:wpg="http://schemas.microsoft.com/office/word/2010/wordprocessingGroup" xmlns:wpi="http://schemas.microsoft.com/office/word/2010/wordprocessingInk" xmlns:wne="http://schemas.microsoft.com/office/word/2006/wordml" xmlns:wps="http://schemas.microsoft.com/office/word/2010/wordprocessingShape" mc:Ignorable="w14 w15 w16se w16cid w16 w16cex w16sdtdh wp14">
   <w:p>
     <w:pPr>
-      <w:pStyle w:val="Footer"/>
+      <w:pStyle w:val="Voettekst"/>
     </w:pPr>
   </w:p>
 </w:ftr>
 </file>
 
 <file path=word/footnotes.xml><?xml version="1.0" encoding="utf-8"?>
-<w:footnotes xmlns:wpc="http://schemas.microsoft.com/office/word/2010/wordprocessingCanvas" xmlns:cx="http://schemas.microsoft.com/office/drawing/2014/chartex" xmlns:cx1="http://schemas.microsoft.com/office/drawing/2015/9/8/chartex" xmlns:cx2="http://schemas.microsoft.com/office/drawing/2015/10/21/chartex" xmlns:cx3="http://schemas.microsoft.com/office/drawing/2016/5/9/chartex" xmlns:cx4="http://schemas.microsoft.com/office/drawing/2016/5/10/chartex" xmlns:cx5="http://schemas.microsoft.com/office/drawing/2016/5/11/chartex" xmlns:cx6="http://schemas.microsoft.com/office/drawing/2016/5/12/chartex" xmlns:cx7="http://schemas.microsoft.com/office/drawing/2016/5/13/chartex" xmlns:cx8="http://schemas.microsoft.com/office/drawing/2016/5/14/chartex" xmlns:mc="http://schemas.openxmlformats.org/markup-compatibility/2006" xmlns:aink="http://schemas.microsoft.com/office/drawing/2016/ink" xmlns:am3d="http://schemas.microsoft.com/office/drawing/2017/model3d" xmlns:o="urn:schemas-microsoft-com:office:office" xmlns:r="http://schemas.openxmlformats.org/officeDocument/2006/relationships" xmlns:m="http://schemas.openxmlformats.org/officeDocument/2006/math" xmlns:v="urn:schemas-microsoft-com:vml" xmlns:wp14="http://schemas.microsoft.com/office/word/2010/wordprocessingDrawing" xmlns:wp="http://schemas.openxmlformats.org/drawingml/2006/wordprocessingDrawing" xmlns:w10="urn:schemas-microsoft-com:office:word" xmlns:w="http://schemas.openxmlformats.org/wordprocessingml/2006/main" xmlns:w14="http://schemas.microsoft.com/office/word/2010/wordml" xmlns:w15="http://schemas.microsoft.com/office/word/2012/wordml" xmlns:w16cex="http://schemas.microsoft.com/office/word/2018/wordml/cex" xmlns:w16cid="http://schemas.microsoft.com/office/word/2016/wordml/cid" xmlns:w16="http://schemas.microsoft.com/office/word/2018/wordml" xmlns:w16se="http://schemas.microsoft.com/office/word/2015/wordml/symex" xmlns:wpg="http://schemas.microsoft.com/office/word/2010/wordprocessingGroup" xmlns:wpi="http://schemas.microsoft.com/office/word/2010/wordprocessingInk" xmlns:wne="http://schemas.microsoft.com/office/word/2006/wordml" xmlns:wps="http://schemas.microsoft.com/office/word/2010/wordprocessingShape" mc:Ignorable="w14 w15 w16se w16cid w16 w16cex wp14">
+<w:footnotes xmlns:wpc="http://schemas.microsoft.com/office/word/2010/wordprocessingCanvas" xmlns:cx="http://schemas.microsoft.com/office/drawing/2014/chartex" xmlns:cx1="http://schemas.microsoft.com/office/drawing/2015/9/8/chartex" xmlns:cx2="http://schemas.microsoft.com/office/drawing/2015/10/21/chartex" xmlns:cx3="http://schemas.microsoft.com/office/drawing/2016/5/9/chartex" xmlns:cx4="http://schemas.microsoft.com/office/drawing/2016/5/10/chartex" xmlns:cx5="http://schemas.microsoft.com/office/drawing/2016/5/11/chartex" xmlns:cx6="http://schemas.microsoft.com/office/drawing/2016/5/12/chartex" xmlns:cx7="http://schemas.microsoft.com/office/drawing/2016/5/13/chartex" xmlns:cx8="http://schemas.microsoft.com/office/drawing/2016/5/14/chartex" xmlns:mc="http://schemas.openxmlformats.org/markup-compatibility/2006" xmlns:aink="http://schemas.microsoft.com/office/drawing/2016/ink" xmlns:am3d="http://schemas.microsoft.com/office/drawing/2017/model3d" xmlns:o="urn:schemas-microsoft-com:office:office" xmlns:r="http://schemas.openxmlformats.org/officeDocument/2006/relationships" xmlns:m="http://schemas.openxmlformats.org/officeDocument/2006/math" xmlns:v="urn:schemas-microsoft-com:vml" xmlns:wp14="http://schemas.microsoft.com/office/word/2010/wordprocessingDrawing" xmlns:wp="http://schemas.openxmlformats.org/drawingml/2006/wordprocessingDrawing" xmlns:w10="urn:schemas-microsoft-com:office:word" xmlns:w="http://schemas.openxmlformats.org/wordprocessingml/2006/main" xmlns:w14="http://schemas.microsoft.com/office/word/2010/wordml" xmlns:w15="http://schemas.microsoft.com/office/word/2012/wordml" xmlns:w16cex="http://schemas.microsoft.com/office/word/2018/wordml/cex" xmlns:w16cid="http://schemas.microsoft.com/office/word/2016/wordml/cid" xmlns:w16="http://schemas.microsoft.com/office/word/2018/wordml" xmlns:w16sdtdh="http://schemas.microsoft.com/office/word/2020/wordml/sdtdatahash" xmlns:w16se="http://schemas.microsoft.com/office/word/2015/wordml/symex" xmlns:wpg="http://schemas.microsoft.com/office/word/2010/wordprocessingGroup" xmlns:wpi="http://schemas.microsoft.com/office/word/2010/wordprocessingInk" xmlns:wne="http://schemas.microsoft.com/office/word/2006/wordml" xmlns:wps="http://schemas.microsoft.com/office/word/2010/wordprocessingShape" mc:Ignorable="w14 w15 w16se w16cid w16 w16cex w16sdtdh wp14">
   <w:footnote w:type="separator" w:id="-1">
     <w:p>
       <w:pPr>
@@ -284,17 +328,17 @@
 </file>
 
 <file path=word/header1.xml><?xml version="1.0" encoding="utf-8"?>
-<w:hdr xmlns:wpc="http://schemas.microsoft.com/office/word/2010/wordprocessingCanvas" xmlns:cx="http://schemas.microsoft.com/office/drawing/2014/chartex" xmlns:cx1="http://schemas.microsoft.com/office/drawing/2015/9/8/chartex" xmlns:cx2="http://schemas.microsoft.com/office/drawing/2015/10/21/chartex" xmlns:cx3="http://schemas.microsoft.com/office/drawing/2016/5/9/chartex" xmlns:cx4="http://schemas.microsoft.com/office/drawing/2016/5/10/chartex" xmlns:cx5="http://schemas.microsoft.com/office/drawing/2016/5/11/chartex" xmlns:cx6="http://schemas.microsoft.com/office/drawing/2016/5/12/chartex" xmlns:cx7="http://schemas.microsoft.com/office/drawing/2016/5/13/chartex" xmlns:cx8="http://schemas.microsoft.com/office/drawing/2016/5/14/chartex" xmlns:mc="http://schemas.openxmlformats.org/markup-compatibility/2006" xmlns:aink="http://schemas.microsoft.com/office/drawing/2016/ink" xmlns:am3d="http://schemas.microsoft.com/office/drawing/2017/model3d" xmlns:o="urn:schemas-microsoft-com:office:office" xmlns:r="http://schemas.openxmlformats.org/officeDocument/2006/relationships" xmlns:m="http://schemas.openxmlformats.org/officeDocument/2006/math" xmlns:v="urn:schemas-microsoft-com:vml" xmlns:wp14="http://schemas.microsoft.com/office/word/2010/wordprocessingDrawing" xmlns:wp="http://schemas.openxmlformats.org/drawingml/2006/wordprocessingDrawing" xmlns:w10="urn:schemas-microsoft-com:office:word" xmlns:w="http://schemas.openxmlformats.org/wordprocessingml/2006/main" xmlns:w14="http://schemas.microsoft.com/office/word/2010/wordml" xmlns:w15="http://schemas.microsoft.com/office/word/2012/wordml" xmlns:w16cex="http://schemas.microsoft.com/office/word/2018/wordml/cex" xmlns:w16cid="http://schemas.microsoft.com/office/word/2016/wordml/cid" xmlns:w16="http://schemas.microsoft.com/office/word/2018/wordml" xmlns:w16se="http://schemas.microsoft.com/office/word/2015/wordml/symex" xmlns:wpg="http://schemas.microsoft.com/office/word/2010/wordprocessingGroup" xmlns:wpi="http://schemas.microsoft.com/office/word/2010/wordprocessingInk" xmlns:wne="http://schemas.microsoft.com/office/word/2006/wordml" xmlns:wps="http://schemas.microsoft.com/office/word/2010/wordprocessingShape" mc:Ignorable="w14 w15 w16se w16cid w16 w16cex wp14">
+<w:hdr xmlns:wpc="http://schemas.microsoft.com/office/word/2010/wordprocessingCanvas" xmlns:cx="http://schemas.microsoft.com/office/drawing/2014/chartex" xmlns:cx1="http://schemas.microsoft.com/office/drawing/2015/9/8/chartex" xmlns:cx2="http://schemas.microsoft.com/office/drawing/2015/10/21/chartex" xmlns:cx3="http://schemas.microsoft.com/office/drawing/2016/5/9/chartex" xmlns:cx4="http://schemas.microsoft.com/office/drawing/2016/5/10/chartex" xmlns:cx5="http://schemas.microsoft.com/office/drawing/2016/5/11/chartex" xmlns:cx6="http://schemas.microsoft.com/office/drawing/2016/5/12/chartex" xmlns:cx7="http://schemas.microsoft.com/office/drawing/2016/5/13/chartex" xmlns:cx8="http://schemas.microsoft.com/office/drawing/2016/5/14/chartex" xmlns:mc="http://schemas.openxmlformats.org/markup-compatibility/2006" xmlns:aink="http://schemas.microsoft.com/office/drawing/2016/ink" xmlns:am3d="http://schemas.microsoft.com/office/drawing/2017/model3d" xmlns:o="urn:schemas-microsoft-com:office:office" xmlns:r="http://schemas.openxmlformats.org/officeDocument/2006/relationships" xmlns:m="http://schemas.openxmlformats.org/officeDocument/2006/math" xmlns:v="urn:schemas-microsoft-com:vml" xmlns:wp14="http://schemas.microsoft.com/office/word/2010/wordprocessingDrawing" xmlns:wp="http://schemas.openxmlformats.org/drawingml/2006/wordprocessingDrawing" xmlns:w10="urn:schemas-microsoft-com:office:word" xmlns:w="http://schemas.openxmlformats.org/wordprocessingml/2006/main" xmlns:w14="http://schemas.microsoft.com/office/word/2010/wordml" xmlns:w15="http://schemas.microsoft.com/office/word/2012/wordml" xmlns:w16cex="http://schemas.microsoft.com/office/word/2018/wordml/cex" xmlns:w16cid="http://schemas.microsoft.com/office/word/2016/wordml/cid" xmlns:w16="http://schemas.microsoft.com/office/word/2018/wordml" xmlns:w16sdtdh="http://schemas.microsoft.com/office/word/2020/wordml/sdtdatahash" xmlns:w16se="http://schemas.microsoft.com/office/word/2015/wordml/symex" xmlns:wpg="http://schemas.microsoft.com/office/word/2010/wordprocessingGroup" xmlns:wpi="http://schemas.microsoft.com/office/word/2010/wordprocessingInk" xmlns:wne="http://schemas.microsoft.com/office/word/2006/wordml" xmlns:wps="http://schemas.microsoft.com/office/word/2010/wordprocessingShape" mc:Ignorable="w14 w15 w16se w16cid w16 w16cex w16sdtdh wp14">
   <w:p>
     <w:pPr>
-      <w:pStyle w:val="Header"/>
+      <w:pStyle w:val="Koptekst"/>
     </w:pPr>
   </w:p>
 </w:hdr>
 </file>
 
 <file path=word/header2.xml><?xml version="1.0" encoding="utf-8"?>
-<w:hdr xmlns:wpc="http://schemas.microsoft.com/office/word/2010/wordprocessingCanvas" xmlns:cx="http://schemas.microsoft.com/office/drawing/2014/chartex" xmlns:cx1="http://schemas.microsoft.com/office/drawing/2015/9/8/chartex" xmlns:cx2="http://schemas.microsoft.com/office/drawing/2015/10/21/chartex" xmlns:cx3="http://schemas.microsoft.com/office/drawing/2016/5/9/chartex" xmlns:cx4="http://schemas.microsoft.com/office/drawing/2016/5/10/chartex" xmlns:cx5="http://schemas.microsoft.com/office/drawing/2016/5/11/chartex" xmlns:cx6="http://schemas.microsoft.com/office/drawing/2016/5/12/chartex" xmlns:cx7="http://schemas.microsoft.com/office/drawing/2016/5/13/chartex" xmlns:cx8="http://schemas.microsoft.com/office/drawing/2016/5/14/chartex" xmlns:mc="http://schemas.openxmlformats.org/markup-compatibility/2006" xmlns:aink="http://schemas.microsoft.com/office/drawing/2016/ink" xmlns:am3d="http://schemas.microsoft.com/office/drawing/2017/model3d" xmlns:o="urn:schemas-microsoft-com:office:office" xmlns:r="http://schemas.openxmlformats.org/officeDocument/2006/relationships" xmlns:m="http://schemas.openxmlformats.org/officeDocument/2006/math" xmlns:v="urn:schemas-microsoft-com:vml" xmlns:wp14="http://schemas.microsoft.com/office/word/2010/wordprocessingDrawing" xmlns:wp="http://schemas.openxmlformats.org/drawingml/2006/wordprocessingDrawing" xmlns:w10="urn:schemas-microsoft-com:office:word" xmlns:w="http://schemas.openxmlformats.org/wordprocessingml/2006/main" xmlns:w14="http://schemas.microsoft.com/office/word/2010/wordml" xmlns:w15="http://schemas.microsoft.com/office/word/2012/wordml" xmlns:w16cex="http://schemas.microsoft.com/office/word/2018/wordml/cex" xmlns:w16cid="http://schemas.microsoft.com/office/word/2016/wordml/cid" xmlns:w16="http://schemas.microsoft.com/office/word/2018/wordml" xmlns:w16se="http://schemas.microsoft.com/office/word/2015/wordml/symex" xmlns:wpg="http://schemas.microsoft.com/office/word/2010/wordprocessingGroup" xmlns:wpi="http://schemas.microsoft.com/office/word/2010/wordprocessingInk" xmlns:wne="http://schemas.microsoft.com/office/word/2006/wordml" xmlns:wps="http://schemas.microsoft.com/office/word/2010/wordprocessingShape" mc:Ignorable="w14 w15 w16se w16cid w16 w16cex wp14">
+<w:hdr xmlns:wpc="http://schemas.microsoft.com/office/word/2010/wordprocessingCanvas" xmlns:cx="http://schemas.microsoft.com/office/drawing/2014/chartex" xmlns:cx1="http://schemas.microsoft.com/office/drawing/2015/9/8/chartex" xmlns:cx2="http://schemas.microsoft.com/office/drawing/2015/10/21/chartex" xmlns:cx3="http://schemas.microsoft.com/office/drawing/2016/5/9/chartex" xmlns:cx4="http://schemas.microsoft.com/office/drawing/2016/5/10/chartex" xmlns:cx5="http://schemas.microsoft.com/office/drawing/2016/5/11/chartex" xmlns:cx6="http://schemas.microsoft.com/office/drawing/2016/5/12/chartex" xmlns:cx7="http://schemas.microsoft.com/office/drawing/2016/5/13/chartex" xmlns:cx8="http://schemas.microsoft.com/office/drawing/2016/5/14/chartex" xmlns:mc="http://schemas.openxmlformats.org/markup-compatibility/2006" xmlns:aink="http://schemas.microsoft.com/office/drawing/2016/ink" xmlns:am3d="http://schemas.microsoft.com/office/drawing/2017/model3d" xmlns:o="urn:schemas-microsoft-com:office:office" xmlns:r="http://schemas.openxmlformats.org/officeDocument/2006/relationships" xmlns:m="http://schemas.openxmlformats.org/officeDocument/2006/math" xmlns:v="urn:schemas-microsoft-com:vml" xmlns:wp14="http://schemas.microsoft.com/office/word/2010/wordprocessingDrawing" xmlns:wp="http://schemas.openxmlformats.org/drawingml/2006/wordprocessingDrawing" xmlns:w10="urn:schemas-microsoft-com:office:word" xmlns:w="http://schemas.openxmlformats.org/wordprocessingml/2006/main" xmlns:w14="http://schemas.microsoft.com/office/word/2010/wordml" xmlns:w15="http://schemas.microsoft.com/office/word/2012/wordml" xmlns:w16cex="http://schemas.microsoft.com/office/word/2018/wordml/cex" xmlns:w16cid="http://schemas.microsoft.com/office/word/2016/wordml/cid" xmlns:w16="http://schemas.microsoft.com/office/word/2018/wordml" xmlns:w16sdtdh="http://schemas.microsoft.com/office/word/2020/wordml/sdtdatahash" xmlns:w16se="http://schemas.microsoft.com/office/word/2015/wordml/symex" xmlns:wpg="http://schemas.microsoft.com/office/word/2010/wordprocessingGroup" xmlns:wpi="http://schemas.microsoft.com/office/word/2010/wordprocessingInk" xmlns:wne="http://schemas.microsoft.com/office/word/2006/wordml" xmlns:wps="http://schemas.microsoft.com/office/word/2010/wordprocessingShape" mc:Ignorable="w14 w15 w16se w16cid w16 w16cex w16sdtdh wp14">
   <w:p>
     <w:pPr>
       <w:jc w:val="right"/>
@@ -315,24 +359,24 @@
   </w:p>
   <w:p>
     <w:pPr>
-      <w:pStyle w:val="Header"/>
+      <w:pStyle w:val="Koptekst"/>
     </w:pPr>
   </w:p>
 </w:hdr>
 </file>
 
 <file path=word/header3.xml><?xml version="1.0" encoding="utf-8"?>
-<w:hdr xmlns:wpc="http://schemas.microsoft.com/office/word/2010/wordprocessingCanvas" xmlns:cx="http://schemas.microsoft.com/office/drawing/2014/chartex" xmlns:cx1="http://schemas.microsoft.com/office/drawing/2015/9/8/chartex" xmlns:cx2="http://schemas.microsoft.com/office/drawing/2015/10/21/chartex" xmlns:cx3="http://schemas.microsoft.com/office/drawing/2016/5/9/chartex" xmlns:cx4="http://schemas.microsoft.com/office/drawing/2016/5/10/chartex" xmlns:cx5="http://schemas.microsoft.com/office/drawing/2016/5/11/chartex" xmlns:cx6="http://schemas.microsoft.com/office/drawing/2016/5/12/chartex" xmlns:cx7="http://schemas.microsoft.com/office/drawing/2016/5/13/chartex" xmlns:cx8="http://schemas.microsoft.com/office/drawing/2016/5/14/chartex" xmlns:mc="http://schemas.openxmlformats.org/markup-compatibility/2006" xmlns:aink="http://schemas.microsoft.com/office/drawing/2016/ink" xmlns:am3d="http://schemas.microsoft.com/office/drawing/2017/model3d" xmlns:o="urn:schemas-microsoft-com:office:office" xmlns:r="http://schemas.openxmlformats.org/officeDocument/2006/relationships" xmlns:m="http://schemas.openxmlformats.org/officeDocument/2006/math" xmlns:v="urn:schemas-microsoft-com:vml" xmlns:wp14="http://schemas.microsoft.com/office/word/2010/wordprocessingDrawing" xmlns:wp="http://schemas.openxmlformats.org/drawingml/2006/wordprocessingDrawing" xmlns:w10="urn:schemas-microsoft-com:office:word" xmlns:w="http://schemas.openxmlformats.org/wordprocessingml/2006/main" xmlns:w14="http://schemas.microsoft.com/office/word/2010/wordml" xmlns:w15="http://schemas.microsoft.com/office/word/2012/wordml" xmlns:w16cex="http://schemas.microsoft.com/office/word/2018/wordml/cex" xmlns:w16cid="http://schemas.microsoft.com/office/word/2016/wordml/cid" xmlns:w16="http://schemas.microsoft.com/office/word/2018/wordml" xmlns:w16se="http://schemas.microsoft.com/office/word/2015/wordml/symex" xmlns:wpg="http://schemas.microsoft.com/office/word/2010/wordprocessingGroup" xmlns:wpi="http://schemas.microsoft.com/office/word/2010/wordprocessingInk" xmlns:wne="http://schemas.microsoft.com/office/word/2006/wordml" xmlns:wps="http://schemas.microsoft.com/office/word/2010/wordprocessingShape" mc:Ignorable="w14 w15 w16se w16cid w16 w16cex wp14">
+<w:hdr xmlns:wpc="http://schemas.microsoft.com/office/word/2010/wordprocessingCanvas" xmlns:cx="http://schemas.microsoft.com/office/drawing/2014/chartex" xmlns:cx1="http://schemas.microsoft.com/office/drawing/2015/9/8/chartex" xmlns:cx2="http://schemas.microsoft.com/office/drawing/2015/10/21/chartex" xmlns:cx3="http://schemas.microsoft.com/office/drawing/2016/5/9/chartex" xmlns:cx4="http://schemas.microsoft.com/office/drawing/2016/5/10/chartex" xmlns:cx5="http://schemas.microsoft.com/office/drawing/2016/5/11/chartex" xmlns:cx6="http://schemas.microsoft.com/office/drawing/2016/5/12/chartex" xmlns:cx7="http://schemas.microsoft.com/office/drawing/2016/5/13/chartex" xmlns:cx8="http://schemas.microsoft.com/office/drawing/2016/5/14/chartex" xmlns:mc="http://schemas.openxmlformats.org/markup-compatibility/2006" xmlns:aink="http://schemas.microsoft.com/office/drawing/2016/ink" xmlns:am3d="http://schemas.microsoft.com/office/drawing/2017/model3d" xmlns:o="urn:schemas-microsoft-com:office:office" xmlns:r="http://schemas.openxmlformats.org/officeDocument/2006/relationships" xmlns:m="http://schemas.openxmlformats.org/officeDocument/2006/math" xmlns:v="urn:schemas-microsoft-com:vml" xmlns:wp14="http://schemas.microsoft.com/office/word/2010/wordprocessingDrawing" xmlns:wp="http://schemas.openxmlformats.org/drawingml/2006/wordprocessingDrawing" xmlns:w10="urn:schemas-microsoft-com:office:word" xmlns:w="http://schemas.openxmlformats.org/wordprocessingml/2006/main" xmlns:w14="http://schemas.microsoft.com/office/word/2010/wordml" xmlns:w15="http://schemas.microsoft.com/office/word/2012/wordml" xmlns:w16cex="http://schemas.microsoft.com/office/word/2018/wordml/cex" xmlns:w16cid="http://schemas.microsoft.com/office/word/2016/wordml/cid" xmlns:w16="http://schemas.microsoft.com/office/word/2018/wordml" xmlns:w16sdtdh="http://schemas.microsoft.com/office/word/2020/wordml/sdtdatahash" xmlns:w16se="http://schemas.microsoft.com/office/word/2015/wordml/symex" xmlns:wpg="http://schemas.microsoft.com/office/word/2010/wordprocessingGroup" xmlns:wpi="http://schemas.microsoft.com/office/word/2010/wordprocessingInk" xmlns:wne="http://schemas.microsoft.com/office/word/2006/wordml" xmlns:wps="http://schemas.microsoft.com/office/word/2010/wordprocessingShape" mc:Ignorable="w14 w15 w16se w16cid w16 w16cex w16sdtdh wp14">
   <w:p>
     <w:pPr>
-      <w:pStyle w:val="Header"/>
+      <w:pStyle w:val="Koptekst"/>
     </w:pPr>
   </w:p>
 </w:hdr>
 </file>
 
 <file path=word/styles.xml><?xml version="1.0" encoding="utf-8"?>
-<w:styles xmlns:mc="http://schemas.openxmlformats.org/markup-compatibility/2006" xmlns:r="http://schemas.openxmlformats.org/officeDocument/2006/relationships" xmlns:w="http://schemas.openxmlformats.org/wordprocessingml/2006/main" xmlns:w14="http://schemas.microsoft.com/office/word/2010/wordml" xmlns:w15="http://schemas.microsoft.com/office/word/2012/wordml" xmlns:w16cex="http://schemas.microsoft.com/office/word/2018/wordml/cex" xmlns:w16cid="http://schemas.microsoft.com/office/word/2016/wordml/cid" xmlns:w16="http://schemas.microsoft.com/office/word/2018/wordml" xmlns:w16se="http://schemas.microsoft.com/office/word/2015/wordml/symex" mc:Ignorable="w14 w15 w16se w16cid w16 w16cex">
+<w:styles xmlns:mc="http://schemas.openxmlformats.org/markup-compatibility/2006" xmlns:r="http://schemas.openxmlformats.org/officeDocument/2006/relationships" xmlns:w="http://schemas.openxmlformats.org/wordprocessingml/2006/main" xmlns:w14="http://schemas.microsoft.com/office/word/2010/wordml" xmlns:w15="http://schemas.microsoft.com/office/word/2012/wordml" xmlns:w16cex="http://schemas.microsoft.com/office/word/2018/wordml/cex" xmlns:w16cid="http://schemas.microsoft.com/office/word/2016/wordml/cid" xmlns:w16="http://schemas.microsoft.com/office/word/2018/wordml" xmlns:w16sdtdh="http://schemas.microsoft.com/office/word/2020/wordml/sdtdatahash" xmlns:w16se="http://schemas.microsoft.com/office/word/2015/wordml/symex" mc:Ignorable="w14 w15 w16se w16cid w16 w16cex w16sdtdh">
   <w:docDefaults>
     <w:rPrDefault>
       <w:rPr>
@@ -726,15 +770,15 @@
     <w:lsdException w:name="Unresolved Mention" w:semiHidden="1" w:unhideWhenUsed="1"/>
     <w:lsdException w:name="Smart Link" w:semiHidden="1" w:unhideWhenUsed="1"/>
   </w:latentStyles>
-  <w:style w:type="paragraph" w:default="1" w:styleId="Normal">
+  <w:style w:type="paragraph" w:default="1" w:styleId="Standaard">
     <w:name w:val="Normal"/>
     <w:qFormat/>
   </w:style>
-  <w:style w:type="paragraph" w:styleId="Heading1">
+  <w:style w:type="paragraph" w:styleId="Kop1">
     <w:name w:val="heading 1"/>
-    <w:basedOn w:val="Normal"/>
-    <w:next w:val="Normal"/>
-    <w:link w:val="Heading1Char"/>
+    <w:basedOn w:val="Standaard"/>
+    <w:next w:val="Standaard"/>
+    <w:link w:val="Kop1Char"/>
     <w:uiPriority w:val="9"/>
     <w:qFormat/>
     <w:rsid w:val="00424173"/>
@@ -751,13 +795,13 @@
       <w:szCs w:val="32"/>
     </w:rPr>
   </w:style>
-  <w:style w:type="character" w:default="1" w:styleId="DefaultParagraphFont">
+  <w:style w:type="character" w:default="1" w:styleId="Standaardalinea-lettertype">
     <w:name w:val="Default Paragraph Font"/>
     <w:uiPriority w:val="1"/>
     <w:semiHidden/>
     <w:unhideWhenUsed/>
   </w:style>
-  <w:style w:type="table" w:default="1" w:styleId="TableNormal">
+  <w:style w:type="table" w:default="1" w:styleId="Standaardtabel">
     <w:name w:val="Normal Table"/>
     <w:uiPriority w:val="99"/>
     <w:semiHidden/>
@@ -772,17 +816,17 @@
       </w:tblCellMar>
     </w:tblPr>
   </w:style>
-  <w:style w:type="numbering" w:default="1" w:styleId="NoList">
+  <w:style w:type="numbering" w:default="1" w:styleId="Geenlijst">
     <w:name w:val="No List"/>
     <w:uiPriority w:val="99"/>
     <w:semiHidden/>
     <w:unhideWhenUsed/>
   </w:style>
-  <w:style w:type="paragraph" w:styleId="Title">
+  <w:style w:type="paragraph" w:styleId="Titel">
     <w:name w:val="Title"/>
-    <w:basedOn w:val="Normal"/>
-    <w:next w:val="Normal"/>
-    <w:link w:val="TitleChar"/>
+    <w:basedOn w:val="Standaard"/>
+    <w:next w:val="Standaard"/>
+    <w:link w:val="TitelChar"/>
     <w:uiPriority w:val="10"/>
     <w:qFormat/>
     <w:rsid w:val="00424173"/>
@@ -798,10 +842,10 @@
       <w:szCs w:val="56"/>
     </w:rPr>
   </w:style>
-  <w:style w:type="character" w:customStyle="1" w:styleId="TitleChar">
-    <w:name w:val="Title Char"/>
-    <w:basedOn w:val="DefaultParagraphFont"/>
-    <w:link w:val="Title"/>
+  <w:style w:type="character" w:customStyle="1" w:styleId="TitelChar">
+    <w:name w:val="Titel Char"/>
+    <w:basedOn w:val="Standaardalinea-lettertype"/>
+    <w:link w:val="Titel"/>
     <w:uiPriority w:val="10"/>
     <w:rsid w:val="00424173"/>
     <w:rPr>
@@ -812,10 +856,10 @@
       <w:szCs w:val="56"/>
     </w:rPr>
   </w:style>
-  <w:style w:type="character" w:customStyle="1" w:styleId="Heading1Char">
-    <w:name w:val="Heading 1 Char"/>
-    <w:basedOn w:val="DefaultParagraphFont"/>
-    <w:link w:val="Heading1"/>
+  <w:style w:type="character" w:customStyle="1" w:styleId="Kop1Char">
+    <w:name w:val="Kop 1 Char"/>
+    <w:basedOn w:val="Standaardalinea-lettertype"/>
+    <w:link w:val="Kop1"/>
     <w:uiPriority w:val="9"/>
     <w:rsid w:val="00424173"/>
     <w:rPr>
@@ -825,10 +869,10 @@
       <w:szCs w:val="32"/>
     </w:rPr>
   </w:style>
-  <w:style w:type="paragraph" w:styleId="Header">
+  <w:style w:type="paragraph" w:styleId="Koptekst">
     <w:name w:val="header"/>
-    <w:basedOn w:val="Normal"/>
-    <w:link w:val="HeaderChar"/>
+    <w:basedOn w:val="Standaard"/>
+    <w:link w:val="KoptekstChar"/>
     <w:uiPriority w:val="99"/>
     <w:unhideWhenUsed/>
     <w:rsid w:val="00C70C7F"/>
@@ -840,17 +884,17 @@
       <w:spacing w:after="0" w:line="240" w:lineRule="auto"/>
     </w:pPr>
   </w:style>
-  <w:style w:type="character" w:customStyle="1" w:styleId="HeaderChar">
-    <w:name w:val="Header Char"/>
-    <w:basedOn w:val="DefaultParagraphFont"/>
-    <w:link w:val="Header"/>
+  <w:style w:type="character" w:customStyle="1" w:styleId="KoptekstChar">
+    <w:name w:val="Koptekst Char"/>
+    <w:basedOn w:val="Standaardalinea-lettertype"/>
+    <w:link w:val="Koptekst"/>
     <w:uiPriority w:val="99"/>
     <w:rsid w:val="00C70C7F"/>
   </w:style>
-  <w:style w:type="paragraph" w:styleId="Footer">
+  <w:style w:type="paragraph" w:styleId="Voettekst">
     <w:name w:val="footer"/>
-    <w:basedOn w:val="Normal"/>
-    <w:link w:val="FooterChar"/>
+    <w:basedOn w:val="Standaard"/>
+    <w:link w:val="VoettekstChar"/>
     <w:uiPriority w:val="99"/>
     <w:unhideWhenUsed/>
     <w:rsid w:val="00C70C7F"/>
@@ -862,10 +906,10 @@
       <w:spacing w:after="0" w:line="240" w:lineRule="auto"/>
     </w:pPr>
   </w:style>
-  <w:style w:type="character" w:customStyle="1" w:styleId="FooterChar">
-    <w:name w:val="Footer Char"/>
-    <w:basedOn w:val="DefaultParagraphFont"/>
-    <w:link w:val="Footer"/>
+  <w:style w:type="character" w:customStyle="1" w:styleId="VoettekstChar">
+    <w:name w:val="Voettekst Char"/>
+    <w:basedOn w:val="Standaardalinea-lettertype"/>
+    <w:link w:val="Voettekst"/>
     <w:uiPriority w:val="99"/>
     <w:rsid w:val="00C70C7F"/>
   </w:style>

--- a/Voortgangsrapport.docx
+++ b/Voortgangsrapport.docx
@@ -49,91 +49,35 @@
         <w:rPr>
           <w:rFonts w:cstheme="minorHAnsi"/>
         </w:rPr>
-        <w:t xml:space="preserve">Maak </w:t>
-      </w:r>
-      <w:proofErr w:type="spellStart"/>
+        <w:t>Maak Player model: klaar</w:t>
+      </w:r>
       <w:r>
         <w:rPr>
           <w:rFonts w:cstheme="minorHAnsi"/>
         </w:rPr>
-        <w:t>Player</w:t>
-      </w:r>
-      <w:proofErr w:type="spellEnd"/>
+        <w:br/>
+        <w:t>-Maak Player view: klaar</w:t>
+      </w:r>
       <w:r>
         <w:rPr>
           <w:rFonts w:cstheme="minorHAnsi"/>
         </w:rPr>
-        <w:t xml:space="preserve"> model: klaar</w:t>
+        <w:br/>
+        <w:t>-Maak Board model: klaar</w:t>
       </w:r>
       <w:r>
         <w:rPr>
           <w:rFonts w:cstheme="minorHAnsi"/>
         </w:rPr>
         <w:br/>
-        <w:t xml:space="preserve">-Maak </w:t>
-      </w:r>
-      <w:proofErr w:type="spellStart"/>
+        <w:t>-Maak Board view: klaar</w:t>
+      </w:r>
       <w:r>
         <w:rPr>
           <w:rFonts w:cstheme="minorHAnsi"/>
         </w:rPr>
-        <w:t>Player</w:t>
-      </w:r>
-      <w:proofErr w:type="spellEnd"/>
-      <w:r>
-        <w:rPr>
-          <w:rFonts w:cstheme="minorHAnsi"/>
-        </w:rPr>
-        <w:t xml:space="preserve"> view: klaar</w:t>
-      </w:r>
-      <w:r>
-        <w:rPr>
-          <w:rFonts w:cstheme="minorHAnsi"/>
-        </w:rPr>
-        <w:br/>
-        <w:t>-Maak Board model: klaar</w:t>
-      </w:r>
-      <w:r>
-        <w:rPr>
-          <w:rFonts w:cstheme="minorHAnsi"/>
-        </w:rPr>
-        <w:br/>
-        <w:t>-Maak Board view: klaar</w:t>
-      </w:r>
-      <w:r>
-        <w:rPr>
-          <w:rFonts w:cstheme="minorHAnsi"/>
-        </w:rPr>
-        <w:br/>
-        <w:t xml:space="preserve">-Maak de </w:t>
-      </w:r>
-      <w:proofErr w:type="spellStart"/>
-      <w:r>
-        <w:rPr>
-          <w:rFonts w:cstheme="minorHAnsi"/>
-        </w:rPr>
-        <w:t>main</w:t>
-      </w:r>
-      <w:proofErr w:type="spellEnd"/>
-      <w:r>
-        <w:rPr>
-          <w:rFonts w:cstheme="minorHAnsi"/>
-        </w:rPr>
-        <w:t xml:space="preserve"> </w:t>
-      </w:r>
-      <w:proofErr w:type="spellStart"/>
-      <w:r>
-        <w:rPr>
-          <w:rFonts w:cstheme="minorHAnsi"/>
-        </w:rPr>
-        <w:t>window</w:t>
-      </w:r>
-      <w:proofErr w:type="spellEnd"/>
-      <w:r>
-        <w:rPr>
-          <w:rFonts w:cstheme="minorHAnsi"/>
-        </w:rPr>
-        <w:t>: klaar</w:t>
+        <w:br/>
+        <w:t>-Maak de main window: klaar</w:t>
       </w:r>
     </w:p>
     <w:p>
@@ -165,47 +109,15 @@
         <w:br/>
       </w:r>
       <w:r>
-        <w:t xml:space="preserve">-Maak </w:t>
-      </w:r>
-      <w:proofErr w:type="spellStart"/>
-      <w:r>
-        <w:t>Place</w:t>
-      </w:r>
-      <w:proofErr w:type="spellEnd"/>
-      <w:r>
-        <w:t xml:space="preserve"> </w:t>
-      </w:r>
-      <w:proofErr w:type="spellStart"/>
-      <w:r>
-        <w:t>models</w:t>
-      </w:r>
-      <w:proofErr w:type="spellEnd"/>
-      <w:r>
-        <w:t>: klaar</w:t>
-      </w:r>
-      <w:r>
-        <w:br/>
-        <w:t xml:space="preserve">-Maak </w:t>
-      </w:r>
-      <w:proofErr w:type="spellStart"/>
-      <w:r>
-        <w:t>Place</w:t>
-      </w:r>
-      <w:proofErr w:type="spellEnd"/>
-      <w:r>
-        <w:t xml:space="preserve"> view: klaar</w:t>
-      </w:r>
-      <w:r>
-        <w:br/>
-        <w:t xml:space="preserve">-Maak </w:t>
-      </w:r>
-      <w:proofErr w:type="spellStart"/>
-      <w:r>
-        <w:t>popup</w:t>
-      </w:r>
-      <w:proofErr w:type="spellEnd"/>
-      <w:r>
-        <w:t xml:space="preserve"> widgets: klaar</w:t>
+        <w:t>-Maak Place models: klaar</w:t>
+      </w:r>
+      <w:r>
+        <w:br/>
+        <w:t>-Maak Place view: klaar</w:t>
+      </w:r>
+      <w:r>
+        <w:br/>
+        <w:t>-Maak popup widgets: klaar</w:t>
       </w:r>
       <w:r>
         <w:br/>
@@ -217,6 +129,122 @@
         <w:t>Er zijn geen individuele taken niet tijdig klaar geraakt</w:t>
       </w:r>
     </w:p>
+    <w:p>
+      <w:r>
+        <w:rPr>
+          <w:rStyle w:val="Kop1Char"/>
+        </w:rPr>
+        <w:t xml:space="preserve">Mijlpaal </w:t>
+      </w:r>
+      <w:r>
+        <w:rPr>
+          <w:rStyle w:val="Kop1Char"/>
+        </w:rPr>
+        <w:t>3</w:t>
+      </w:r>
+      <w:r>
+        <w:rPr>
+          <w:rStyle w:val="Kop1Char"/>
+        </w:rPr>
+        <w:t xml:space="preserve">: </w:t>
+      </w:r>
+      <w:r>
+        <w:rPr>
+          <w:rStyle w:val="Kop1Char"/>
+        </w:rPr>
+        <w:t>15</w:t>
+      </w:r>
+      <w:r>
+        <w:rPr>
+          <w:rStyle w:val="Kop1Char"/>
+        </w:rPr>
+        <w:t>/05/2021</w:t>
+      </w:r>
+      <w:r>
+        <w:rPr>
+          <w:rStyle w:val="Kop1Char"/>
+        </w:rPr>
+        <w:br/>
+      </w:r>
+      <w:r>
+        <w:t>-Maak hut model: klaar</w:t>
+      </w:r>
+      <w:r>
+        <w:br/>
+        <w:t>-Maak tools model: klaar</w:t>
+      </w:r>
+      <w:r>
+        <w:br/>
+        <w:t>-Maak toolhut model: klaar</w:t>
+      </w:r>
+      <w:r>
+        <w:br/>
+        <w:t>-Maak field model: klaar</w:t>
+      </w:r>
+      <w:r>
+        <w:br/>
+        <w:t>-Maak hut view: klaar</w:t>
+      </w:r>
+      <w:r>
+        <w:br/>
+        <w:t>-Maak toolhut view: klaar</w:t>
+      </w:r>
+      <w:r>
+        <w:br/>
+        <w:t>-Maak field view: klaar</w:t>
+      </w:r>
+    </w:p>
+    <w:p>
+      <w:r>
+        <w:t>Er zijn geen individuele taken niet tijdig klaar geraakt</w:t>
+      </w:r>
+    </w:p>
+    <w:p>
+      <w:r>
+        <w:rPr>
+          <w:rStyle w:val="Kop1Char"/>
+        </w:rPr>
+        <w:t xml:space="preserve">Mijlpaal </w:t>
+      </w:r>
+      <w:r>
+        <w:rPr>
+          <w:rStyle w:val="Kop1Char"/>
+        </w:rPr>
+        <w:t>4</w:t>
+      </w:r>
+      <w:r>
+        <w:rPr>
+          <w:rStyle w:val="Kop1Char"/>
+        </w:rPr>
+        <w:t xml:space="preserve">: </w:t>
+      </w:r>
+      <w:r>
+        <w:rPr>
+          <w:rStyle w:val="Kop1Char"/>
+        </w:rPr>
+        <w:t>20</w:t>
+      </w:r>
+      <w:r>
+        <w:rPr>
+          <w:rStyle w:val="Kop1Char"/>
+        </w:rPr>
+        <w:t>/05/2021</w:t>
+      </w:r>
+      <w:r>
+        <w:rPr>
+          <w:rStyle w:val="Kop1Char"/>
+        </w:rPr>
+        <w:br/>
+      </w:r>
+      <w:r>
+        <w:t>-Implementeer saving: klaar</w:t>
+      </w:r>
+      <w:r>
+        <w:br/>
+        <w:t>-Implementeer loading: klaar</w:t>
+      </w:r>
+    </w:p>
+    <w:p/>
     <w:p>
       <w:pPr>
         <w:rPr>

--- a/Voortgangsrapport.docx
+++ b/Voortgangsrapport.docx
@@ -49,14 +49,42 @@
         <w:rPr>
           <w:rFonts w:cstheme="minorHAnsi"/>
         </w:rPr>
-        <w:t>Maak Player model: klaar</w:t>
-      </w:r>
-      <w:r>
-        <w:rPr>
-          <w:rFonts w:cstheme="minorHAnsi"/>
-        </w:rPr>
-        <w:br/>
-        <w:t>-Maak Player view: klaar</w:t>
+        <w:t xml:space="preserve">Maak </w:t>
+      </w:r>
+      <w:proofErr w:type="spellStart"/>
+      <w:r>
+        <w:rPr>
+          <w:rFonts w:cstheme="minorHAnsi"/>
+        </w:rPr>
+        <w:t>Player</w:t>
+      </w:r>
+      <w:proofErr w:type="spellEnd"/>
+      <w:r>
+        <w:rPr>
+          <w:rFonts w:cstheme="minorHAnsi"/>
+        </w:rPr>
+        <w:t xml:space="preserve"> model: klaar</w:t>
+      </w:r>
+      <w:r>
+        <w:rPr>
+          <w:rFonts w:cstheme="minorHAnsi"/>
+        </w:rPr>
+        <w:br/>
+        <w:t xml:space="preserve">-Maak </w:t>
+      </w:r>
+      <w:proofErr w:type="spellStart"/>
+      <w:r>
+        <w:rPr>
+          <w:rFonts w:cstheme="minorHAnsi"/>
+        </w:rPr>
+        <w:t>Player</w:t>
+      </w:r>
+      <w:proofErr w:type="spellEnd"/>
+      <w:r>
+        <w:rPr>
+          <w:rFonts w:cstheme="minorHAnsi"/>
+        </w:rPr>
+        <w:t xml:space="preserve"> view: klaar</w:t>
       </w:r>
       <w:r>
         <w:rPr>
@@ -77,7 +105,35 @@
           <w:rFonts w:cstheme="minorHAnsi"/>
         </w:rPr>
         <w:br/>
-        <w:t>-Maak de main window: klaar</w:t>
+        <w:t xml:space="preserve">-Maak de </w:t>
+      </w:r>
+      <w:proofErr w:type="spellStart"/>
+      <w:r>
+        <w:rPr>
+          <w:rFonts w:cstheme="minorHAnsi"/>
+        </w:rPr>
+        <w:t>main</w:t>
+      </w:r>
+      <w:proofErr w:type="spellEnd"/>
+      <w:r>
+        <w:rPr>
+          <w:rFonts w:cstheme="minorHAnsi"/>
+        </w:rPr>
+        <w:t xml:space="preserve"> </w:t>
+      </w:r>
+      <w:proofErr w:type="spellStart"/>
+      <w:r>
+        <w:rPr>
+          <w:rFonts w:cstheme="minorHAnsi"/>
+        </w:rPr>
+        <w:t>window</w:t>
+      </w:r>
+      <w:proofErr w:type="spellEnd"/>
+      <w:r>
+        <w:rPr>
+          <w:rFonts w:cstheme="minorHAnsi"/>
+        </w:rPr>
+        <w:t>: klaar</w:t>
       </w:r>
     </w:p>
     <w:p>
@@ -109,15 +165,47 @@
         <w:br/>
       </w:r>
       <w:r>
-        <w:t>-Maak Place models: klaar</w:t>
-      </w:r>
-      <w:r>
-        <w:br/>
-        <w:t>-Maak Place view: klaar</w:t>
-      </w:r>
-      <w:r>
-        <w:br/>
-        <w:t>-Maak popup widgets: klaar</w:t>
+        <w:t xml:space="preserve">-Maak </w:t>
+      </w:r>
+      <w:proofErr w:type="spellStart"/>
+      <w:r>
+        <w:t>Place</w:t>
+      </w:r>
+      <w:proofErr w:type="spellEnd"/>
+      <w:r>
+        <w:t xml:space="preserve"> </w:t>
+      </w:r>
+      <w:proofErr w:type="spellStart"/>
+      <w:r>
+        <w:t>models</w:t>
+      </w:r>
+      <w:proofErr w:type="spellEnd"/>
+      <w:r>
+        <w:t>: klaar</w:t>
+      </w:r>
+      <w:r>
+        <w:br/>
+        <w:t xml:space="preserve">-Maak </w:t>
+      </w:r>
+      <w:proofErr w:type="spellStart"/>
+      <w:r>
+        <w:t>Place</w:t>
+      </w:r>
+      <w:proofErr w:type="spellEnd"/>
+      <w:r>
+        <w:t xml:space="preserve"> view: klaar</w:t>
+      </w:r>
+      <w:r>
+        <w:br/>
+        <w:t xml:space="preserve">-Maak </w:t>
+      </w:r>
+      <w:proofErr w:type="spellStart"/>
+      <w:r>
+        <w:t>popup</w:t>
+      </w:r>
+      <w:proofErr w:type="spellEnd"/>
+      <w:r>
+        <w:t xml:space="preserve"> widgets: klaar</w:t>
       </w:r>
       <w:r>
         <w:br/>
@@ -175,7 +263,15 @@
       </w:r>
       <w:r>
         <w:br/>
-        <w:t>-Maak toolhut model: klaar</w:t>
+        <w:t xml:space="preserve">-Maak </w:t>
+      </w:r>
+      <w:proofErr w:type="spellStart"/>
+      <w:r>
+        <w:t>toolhut</w:t>
+      </w:r>
+      <w:proofErr w:type="spellEnd"/>
+      <w:r>
+        <w:t xml:space="preserve"> model: klaar</w:t>
       </w:r>
       <w:r>
         <w:br/>
@@ -187,7 +283,15 @@
       </w:r>
       <w:r>
         <w:br/>
-        <w:t>-Maak toolhut view: klaar</w:t>
+        <w:t xml:space="preserve">-Maak </w:t>
+      </w:r>
+      <w:proofErr w:type="spellStart"/>
+      <w:r>
+        <w:t>toolhut</w:t>
+      </w:r>
+      <w:proofErr w:type="spellEnd"/>
+      <w:r>
+        <w:t xml:space="preserve"> view: klaar</w:t>
       </w:r>
       <w:r>
         <w:br/>
@@ -237,13 +341,35 @@
         <w:br/>
       </w:r>
       <w:r>
-        <w:t>-Implementeer saving: klaar</w:t>
-      </w:r>
-      <w:r>
-        <w:br/>
-        <w:t>-Implementeer loading: klaar</w:t>
-      </w:r>
-    </w:p>
+        <w:t xml:space="preserve">-Implementeer </w:t>
+      </w:r>
+      <w:proofErr w:type="spellStart"/>
+      <w:r>
+        <w:t>saving</w:t>
+      </w:r>
+      <w:proofErr w:type="spellEnd"/>
+      <w:r>
+        <w:t>: klaar</w:t>
+      </w:r>
+      <w:r>
+        <w:br/>
+        <w:t xml:space="preserve">-Implementeer </w:t>
+      </w:r>
+      <w:proofErr w:type="spellStart"/>
+      <w:r>
+        <w:t>loading</w:t>
+      </w:r>
+      <w:proofErr w:type="spellEnd"/>
+      <w:r>
+        <w:t>: klaar</w:t>
+      </w:r>
+    </w:p>
+    <w:p>
+      <w:r>
+        <w:t>Er zijn geen individuele taken niet tijdig klaar geraakt</w:t>
+      </w:r>
+    </w:p>
+    <w:p/>
     <w:p/>
     <w:p>
       <w:pPr>
